--- a/OnBoardingQuestionaire.docx
+++ b/OnBoardingQuestionaire.docx
@@ -151,7 +151,7 @@
           </w:tcPr>
           <w:p>
             <w:r>
-              <w:t>Jonathan Moore</w:t>
+              <w:t>Jonathan David Moore jdm7dv@notfarfromorion.org jdm7dv@outlook.com</w:t>
             </w:r>
           </w:p>
         </w:tc>
@@ -340,7 +340,14 @@
             <w:tcW w:w="5397" w:type="dxa"/>
             <w:vAlign w:val="center"/>
           </w:tcPr>
-          <w:p/>
+          <w:p>
+            <w:r>
+              <w:t xml:space="preserve">.Net Foundation issue Number </w:t>
+            </w:r>
+            <w:r>
+              <w:t>#231</w:t>
+            </w:r>
+          </w:p>
         </w:tc>
       </w:tr>
     </w:tbl>
@@ -376,22 +383,7 @@
           </w:tcPr>
           <w:p>
             <w:r>
-              <w:t xml:space="preserve">6tunnel allows you to use services provided by IPv6 hosts with IPv4-only </w:t>
-            </w:r>
-            <w:r>
-              <w:t>applications and vice</w:t>
-            </w:r>
-            <w:r>
-              <w:t xml:space="preserve">-versa.  </w:t>
-            </w:r>
-            <w:r>
-              <w:t>It can bind</w:t>
-            </w:r>
-            <w:r>
-              <w:t xml:space="preserve"> to any of your IPv4 (default) or IPv6 addresses and forward all data to IPv4 or IPv6 (default) host. For </w:t>
-            </w:r>
-            <w:r>
-              <w:t>example,</w:t>
+              <w:t>6tunnel allows you to use services provided by IPv6 hosts with IPv4-only applications and vice-versa.  It can bind to any of your IPv4 (default) or IPv6 addresses and forward all data to IPv4 or IPv6 (default) host. For example,</w:t>
             </w:r>
           </w:p>
         </w:tc>
